--- a/2nd-Sophomore/Экономика программной инженерии/Лабораторные работы/Отчет по самостоятельной работе №3.docx
+++ b/2nd-Sophomore/Экономика программной инженерии/Лабораторные работы/Отчет по самостоятельной работе №3.docx
@@ -1273,14 +1273,8 @@
                 <w:szCs w:val="28"/>
               </w:rPr>
             </w:pPr>
-            <w:r>
-              <w:rPr>
-                <w:rFonts w:ascii="Times New Roman" w:eastAsia="Calibri" w:hAnsi="Times New Roman" w:cs="Times New Roman"/>
-                <w:sz w:val="28"/>
-                <w:szCs w:val="28"/>
-              </w:rPr>
-              <w:t>КИ14-16Б</w:t>
-            </w:r>
+            <w:bookmarkStart w:id="0" w:name="_GoBack"/>
+            <w:bookmarkEnd w:id="0"/>
           </w:p>
         </w:tc>
         <w:tc>
@@ -1352,14 +1346,6 @@
                 <w:szCs w:val="28"/>
               </w:rPr>
             </w:pPr>
-            <w:r>
-              <w:rPr>
-                <w:rFonts w:ascii="Times New Roman" w:eastAsia="Calibri" w:hAnsi="Times New Roman" w:cs="Times New Roman"/>
-                <w:sz w:val="28"/>
-                <w:szCs w:val="28"/>
-              </w:rPr>
-              <w:t>С.В. Кухаренко</w:t>
-            </w:r>
           </w:p>
         </w:tc>
         <w:tc>
@@ -3791,17 +3777,7 @@
           <w:sz w:val="28"/>
           <w:szCs w:val="28"/>
         </w:rPr>
-        <w:t>Также на практике мы провели оп</w:t>
-      </w:r>
-      <w:bookmarkStart w:id="0" w:name="_GoBack"/>
-      <w:bookmarkEnd w:id="0"/>
-      <w:r>
-        <w:rPr>
-          <w:rFonts w:ascii="Times New Roman" w:hAnsi="Times New Roman" w:cs="Times New Roman"/>
-          <w:sz w:val="28"/>
-          <w:szCs w:val="28"/>
-        </w:rPr>
-        <w:t>ерации по анализу документа на предмет отражения в нем определенного вопроса и переходу в из недействующей в действующую редакцию документа.</w:t>
+        <w:t>Также на практике мы провели операции по анализу документа на предмет отражения в нем определенного вопроса и переходу в из недействующей в действующую редакцию документа.</w:t>
       </w:r>
       <w:proofErr w:type="gramEnd"/>
     </w:p>
@@ -4019,15 +3995,6 @@
   </w:abstractNum>
   <w:num w:numId="1">
     <w:abstractNumId w:val="1"/>
-    <w:lvlOverride w:ilvl="0"/>
-    <w:lvlOverride w:ilvl="1"/>
-    <w:lvlOverride w:ilvl="2"/>
-    <w:lvlOverride w:ilvl="3"/>
-    <w:lvlOverride w:ilvl="4"/>
-    <w:lvlOverride w:ilvl="5"/>
-    <w:lvlOverride w:ilvl="6"/>
-    <w:lvlOverride w:ilvl="7"/>
-    <w:lvlOverride w:ilvl="8"/>
   </w:num>
   <w:num w:numId="2">
     <w:abstractNumId w:val="0"/>
